--- a/6_Inventory_Management/6_MoU/MOU for Final Software.docx
+++ b/6_Inventory_Management/6_MoU/MOU for Final Software.docx
@@ -1,6 +1,6 @@
 
 <file path=word/document.xml><?xml version="1.0" encoding="utf-8"?>
-<w:document xmlns:wpc="http://schemas.microsoft.com/office/word/2010/wordprocessingCanvas" xmlns:cx="http://schemas.microsoft.com/office/drawing/2014/chartex" xmlns:cx1="http://schemas.microsoft.com/office/drawing/2015/9/8/chartex" xmlns:cx2="http://schemas.microsoft.com/office/drawing/2015/10/21/chartex" xmlns:cx3="http://schemas.microsoft.com/office/drawing/2016/5/9/chartex" xmlns:cx4="http://schemas.microsoft.com/office/drawing/2016/5/10/chartex" xmlns:cx5="http://schemas.microsoft.com/office/drawing/2016/5/11/chartex" xmlns:cx6="http://schemas.microsoft.com/office/drawing/2016/5/12/chartex" xmlns:cx7="http://schemas.microsoft.com/office/drawing/2016/5/13/chartex" xmlns:cx8="http://schemas.microsoft.com/office/drawing/2016/5/14/chartex" xmlns:mc="http://schemas.openxmlformats.org/markup-compatibility/2006" xmlns:aink="http://schemas.microsoft.com/office/drawing/2016/ink" xmlns:am3d="http://schemas.microsoft.com/office/drawing/2017/model3d" xmlns:o="urn:schemas-microsoft-com:office:office" xmlns:r="http://schemas.openxmlformats.org/officeDocument/2006/relationships" xmlns:m="http://schemas.openxmlformats.org/officeDocument/2006/math" xmlns:v="urn:schemas-microsoft-com:vml" xmlns:wp14="http://schemas.microsoft.com/office/word/2010/wordprocessingDrawing" xmlns:wp="http://schemas.openxmlformats.org/drawingml/2006/wordprocessingDrawing" xmlns:w10="urn:schemas-microsoft-com:office:word" xmlns:w="http://schemas.openxmlformats.org/wordprocessingml/2006/main" xmlns:w14="http://schemas.microsoft.com/office/word/2010/wordml" xmlns:w15="http://schemas.microsoft.com/office/word/2012/wordml" xmlns:w16cid="http://schemas.microsoft.com/office/word/2016/wordml/cid" xmlns:w16se="http://schemas.microsoft.com/office/word/2015/wordml/symex" xmlns:wpg="http://schemas.microsoft.com/office/word/2010/wordprocessingGroup" xmlns:wpi="http://schemas.microsoft.com/office/word/2010/wordprocessingInk" xmlns:wne="http://schemas.microsoft.com/office/word/2006/wordml" xmlns:wps="http://schemas.microsoft.com/office/word/2010/wordprocessingShape" mc:Ignorable="w14 w15 w16se w16cid wp14">
+<w:document xmlns:wpc="http://schemas.microsoft.com/office/word/2010/wordprocessingCanvas" xmlns:cx="http://schemas.microsoft.com/office/drawing/2014/chartex" xmlns:cx1="http://schemas.microsoft.com/office/drawing/2015/9/8/chartex" xmlns:mc="http://schemas.openxmlformats.org/markup-compatibility/2006" xmlns:o="urn:schemas-microsoft-com:office:office" xmlns:r="http://schemas.openxmlformats.org/officeDocument/2006/relationships" xmlns:m="http://schemas.openxmlformats.org/officeDocument/2006/math" xmlns:v="urn:schemas-microsoft-com:vml" xmlns:wp14="http://schemas.microsoft.com/office/word/2010/wordprocessingDrawing" xmlns:wp="http://schemas.openxmlformats.org/drawingml/2006/wordprocessingDrawing" xmlns:w10="urn:schemas-microsoft-com:office:word" xmlns:w="http://schemas.openxmlformats.org/wordprocessingml/2006/main" xmlns:w14="http://schemas.microsoft.com/office/word/2010/wordml" xmlns:w15="http://schemas.microsoft.com/office/word/2012/wordml" xmlns:w16se="http://schemas.microsoft.com/office/word/2015/wordml/symex" xmlns:wpg="http://schemas.microsoft.com/office/word/2010/wordprocessingGroup" xmlns:wpi="http://schemas.microsoft.com/office/word/2010/wordprocessingInk" xmlns:wne="http://schemas.microsoft.com/office/word/2006/wordml" xmlns:wps="http://schemas.microsoft.com/office/word/2010/wordprocessingShape" mc:Ignorable="w14 w15 w16se wp14">
   <w:body>
     <w:p>
       <w:pPr>
@@ -10,8 +10,6 @@
           <w:lang w:val="en-GB"/>
         </w:rPr>
       </w:pPr>
-      <w:bookmarkStart w:id="0" w:name="_GoBack"/>
-      <w:bookmarkEnd w:id="0"/>
       <w:r>
         <w:rPr>
           <w:b/>
@@ -67,25 +65,7 @@
         <w:rPr>
           <w:lang w:val="en-GB"/>
         </w:rPr>
-        <w:t xml:space="preserve">It allows us to </w:t>
-      </w:r>
-      <w:r>
-        <w:rPr>
-          <w:lang w:val="en-GB"/>
-        </w:rPr>
-        <w:t>import</w:t>
-      </w:r>
-      <w:r>
-        <w:rPr>
-          <w:lang w:val="en-GB"/>
-        </w:rPr>
-        <w:t xml:space="preserve"> customer/Supplier Invoices</w:t>
-      </w:r>
-      <w:r>
-        <w:rPr>
-          <w:lang w:val="en-GB"/>
-        </w:rPr>
-        <w:t xml:space="preserve"> in a format which we are already using on dashboard</w:t>
+        <w:t>It allows us to import customer/Supplier Invoices in a format which we are already using on dashboard</w:t>
       </w:r>
     </w:p>
     <w:p>
@@ -103,21 +83,7 @@
         <w:rPr>
           <w:lang w:val="en-GB"/>
         </w:rPr>
-        <w:t xml:space="preserve">Allow us to import customer records </w:t>
-      </w:r>
-      <w:proofErr w:type="spellStart"/>
-      <w:r>
-        <w:rPr>
-          <w:lang w:val="en-GB"/>
-        </w:rPr>
-        <w:t>e.g</w:t>
-      </w:r>
-      <w:proofErr w:type="spellEnd"/>
-      <w:r>
-        <w:rPr>
-          <w:lang w:val="en-GB"/>
-        </w:rPr>
-        <w:t xml:space="preserve"> </w:t>
+        <w:t xml:space="preserve">Allow us to import customer records e.g </w:t>
       </w:r>
       <w:r>
         <w:rPr>
@@ -153,21 +119,7 @@
         <w:rPr>
           <w:lang w:val="en-GB"/>
         </w:rPr>
-        <w:t xml:space="preserve">Allow us to import supplier record  </w:t>
-      </w:r>
-      <w:proofErr w:type="spellStart"/>
-      <w:r>
-        <w:rPr>
-          <w:lang w:val="en-GB"/>
-        </w:rPr>
-        <w:t>e.g</w:t>
-      </w:r>
-      <w:proofErr w:type="spellEnd"/>
-      <w:r>
-        <w:rPr>
-          <w:lang w:val="en-GB"/>
-        </w:rPr>
-        <w:t xml:space="preserve"> (Supplier ID Supplier Name Address)</w:t>
+        <w:t>Allow us to import supplier record  e.g (Supplier ID Supplier Name Address)</w:t>
       </w:r>
     </w:p>
     <w:p>
@@ -193,19 +145,11 @@
         </w:rPr>
         <w:t xml:space="preserve"> </w:t>
       </w:r>
-      <w:proofErr w:type="spellStart"/>
-      <w:r>
-        <w:rPr>
-          <w:lang w:val="en-GB"/>
-        </w:rPr>
-        <w:t>e.g</w:t>
-      </w:r>
-      <w:proofErr w:type="spellEnd"/>
-      <w:r>
-        <w:rPr>
-          <w:lang w:val="en-GB"/>
-        </w:rPr>
-        <w:t xml:space="preserve"> (Product code Product Name )</w:t>
+      <w:r>
+        <w:rPr>
+          <w:lang w:val="en-GB"/>
+        </w:rPr>
+        <w:t>e.g (Product code Product Name )</w:t>
       </w:r>
     </w:p>
     <w:p>
@@ -229,6 +173,26 @@
     <w:p>
       <w:pPr>
         <w:pStyle w:val="ListParagraph"/>
+        <w:numPr>
+          <w:ilvl w:val="0"/>
+          <w:numId w:val="2"/>
+        </w:numPr>
+        <w:rPr>
+          <w:lang w:val="en-GB"/>
+        </w:rPr>
+      </w:pPr>
+      <w:r>
+        <w:rPr>
+          <w:lang w:val="en-GB"/>
+        </w:rPr>
+        <w:t>Invoice numbers should also be included along with the supplier / customer names</w:t>
+      </w:r>
+      <w:bookmarkStart w:id="0" w:name="_GoBack"/>
+      <w:bookmarkEnd w:id="0"/>
+    </w:p>
+    <w:p>
+      <w:pPr>
+        <w:pStyle w:val="ListParagraph"/>
         <w:rPr>
           <w:lang w:val="en-GB"/>
         </w:rPr>
@@ -320,13 +284,7 @@
         <w:rPr>
           <w:lang w:val="en-GB"/>
         </w:rPr>
-        <w:t>(Product ID Product name Units</w:t>
-      </w:r>
-      <w:r>
-        <w:rPr>
-          <w:lang w:val="en-GB"/>
-        </w:rPr>
-        <w:t>)</w:t>
+        <w:t>(Product ID Product name Units)</w:t>
       </w:r>
       <w:r>
         <w:rPr>
@@ -378,25 +336,7 @@
         <w:rPr>
           <w:lang w:val="en-GB"/>
         </w:rPr>
-        <w:t xml:space="preserve">It allows us to search by date each product history where it came from and to whom it delivers </w:t>
-      </w:r>
-      <w:r>
-        <w:rPr>
-          <w:lang w:val="en-GB"/>
-        </w:rPr>
-        <w:t xml:space="preserve">to </w:t>
-      </w:r>
-      <w:r>
-        <w:rPr>
-          <w:lang w:val="en-GB"/>
-        </w:rPr>
-        <w:t>(</w:t>
-      </w:r>
-      <w:r>
-        <w:rPr>
-          <w:lang w:val="en-GB"/>
-        </w:rPr>
-        <w:t>Product ID Product Name Supplier/Customer name Units received</w:t>
+        <w:t>It allows us to search by date each product history where it came from and to whom it delivers to (Product ID Product Name Supplier/Customer name Units received</w:t>
       </w:r>
       <w:r>
         <w:rPr>
@@ -420,13 +360,7 @@
         <w:rPr>
           <w:lang w:val="en-GB"/>
         </w:rPr>
-        <w:t xml:space="preserve"> </w:t>
-      </w:r>
-      <w:r>
-        <w:rPr>
-          <w:lang w:val="en-GB"/>
-        </w:rPr>
-        <w:t>)</w:t>
+        <w:t xml:space="preserve"> )</w:t>
       </w:r>
     </w:p>
     <w:p>
@@ -469,7 +403,7 @@
 </file>
 
 <file path=word/numbering.xml><?xml version="1.0" encoding="utf-8"?>
-<w:numbering xmlns:wpc="http://schemas.microsoft.com/office/word/2010/wordprocessingCanvas" xmlns:cx="http://schemas.microsoft.com/office/drawing/2014/chartex" xmlns:cx1="http://schemas.microsoft.com/office/drawing/2015/9/8/chartex" xmlns:cx2="http://schemas.microsoft.com/office/drawing/2015/10/21/chartex" xmlns:cx3="http://schemas.microsoft.com/office/drawing/2016/5/9/chartex" xmlns:cx4="http://schemas.microsoft.com/office/drawing/2016/5/10/chartex" xmlns:cx5="http://schemas.microsoft.com/office/drawing/2016/5/11/chartex" xmlns:cx6="http://schemas.microsoft.com/office/drawing/2016/5/12/chartex" xmlns:cx7="http://schemas.microsoft.com/office/drawing/2016/5/13/chartex" xmlns:cx8="http://schemas.microsoft.com/office/drawing/2016/5/14/chartex" xmlns:mc="http://schemas.openxmlformats.org/markup-compatibility/2006" xmlns:aink="http://schemas.microsoft.com/office/drawing/2016/ink" xmlns:am3d="http://schemas.microsoft.com/office/drawing/2017/model3d" xmlns:o="urn:schemas-microsoft-com:office:office" xmlns:r="http://schemas.openxmlformats.org/officeDocument/2006/relationships" xmlns:m="http://schemas.openxmlformats.org/officeDocument/2006/math" xmlns:v="urn:schemas-microsoft-com:vml" xmlns:wp14="http://schemas.microsoft.com/office/word/2010/wordprocessingDrawing" xmlns:wp="http://schemas.openxmlformats.org/drawingml/2006/wordprocessingDrawing" xmlns:w10="urn:schemas-microsoft-com:office:word" xmlns:w="http://schemas.openxmlformats.org/wordprocessingml/2006/main" xmlns:w14="http://schemas.microsoft.com/office/word/2010/wordml" xmlns:w15="http://schemas.microsoft.com/office/word/2012/wordml" xmlns:w16cid="http://schemas.microsoft.com/office/word/2016/wordml/cid" xmlns:w16se="http://schemas.microsoft.com/office/word/2015/wordml/symex" xmlns:wpg="http://schemas.microsoft.com/office/word/2010/wordprocessingGroup" xmlns:wpi="http://schemas.microsoft.com/office/word/2010/wordprocessingInk" xmlns:wne="http://schemas.microsoft.com/office/word/2006/wordml" xmlns:wps="http://schemas.microsoft.com/office/word/2010/wordprocessingShape" mc:Ignorable="w14 w15 w16se w16cid wp14">
+<w:numbering xmlns:wpc="http://schemas.microsoft.com/office/word/2010/wordprocessingCanvas" xmlns:cx="http://schemas.microsoft.com/office/drawing/2014/chartex" xmlns:cx1="http://schemas.microsoft.com/office/drawing/2015/9/8/chartex" xmlns:mc="http://schemas.openxmlformats.org/markup-compatibility/2006" xmlns:o="urn:schemas-microsoft-com:office:office" xmlns:r="http://schemas.openxmlformats.org/officeDocument/2006/relationships" xmlns:m="http://schemas.openxmlformats.org/officeDocument/2006/math" xmlns:v="urn:schemas-microsoft-com:vml" xmlns:wp14="http://schemas.microsoft.com/office/word/2010/wordprocessingDrawing" xmlns:wp="http://schemas.openxmlformats.org/drawingml/2006/wordprocessingDrawing" xmlns:w10="urn:schemas-microsoft-com:office:word" xmlns:w="http://schemas.openxmlformats.org/wordprocessingml/2006/main" xmlns:w14="http://schemas.microsoft.com/office/word/2010/wordml" xmlns:w15="http://schemas.microsoft.com/office/word/2012/wordml" xmlns:w16se="http://schemas.microsoft.com/office/word/2015/wordml/symex" xmlns:wpg="http://schemas.microsoft.com/office/word/2010/wordprocessingGroup" xmlns:wpi="http://schemas.microsoft.com/office/word/2010/wordprocessingInk" xmlns:wne="http://schemas.microsoft.com/office/word/2006/wordml" xmlns:wps="http://schemas.microsoft.com/office/word/2010/wordprocessingShape" mc:Ignorable="w14 w15 w16se wp14">
   <w:abstractNum w:abstractNumId="0" w15:restartNumberingAfterBreak="0">
     <w:nsid w:val="223F13F2"/>
     <w:multiLevelType w:val="hybridMultilevel"/>
@@ -768,7 +702,7 @@
 </file>
 
 <file path=word/styles.xml><?xml version="1.0" encoding="utf-8"?>
-<w:styles xmlns:mc="http://schemas.openxmlformats.org/markup-compatibility/2006" xmlns:r="http://schemas.openxmlformats.org/officeDocument/2006/relationships" xmlns:w="http://schemas.openxmlformats.org/wordprocessingml/2006/main" xmlns:w14="http://schemas.microsoft.com/office/word/2010/wordml" xmlns:w15="http://schemas.microsoft.com/office/word/2012/wordml" xmlns:w16cid="http://schemas.microsoft.com/office/word/2016/wordml/cid" xmlns:w16se="http://schemas.microsoft.com/office/word/2015/wordml/symex" mc:Ignorable="w14 w15 w16se w16cid">
+<w:styles xmlns:mc="http://schemas.openxmlformats.org/markup-compatibility/2006" xmlns:r="http://schemas.openxmlformats.org/officeDocument/2006/relationships" xmlns:w="http://schemas.openxmlformats.org/wordprocessingml/2006/main" xmlns:w14="http://schemas.microsoft.com/office/word/2010/wordml" xmlns:w15="http://schemas.microsoft.com/office/word/2012/wordml" xmlns:w16se="http://schemas.microsoft.com/office/word/2015/wordml/symex" mc:Ignorable="w14 w15 w16se">
   <w:docDefaults>
     <w:rPrDefault>
       <w:rPr>
@@ -784,7 +718,7 @@
       </w:pPr>
     </w:pPrDefault>
   </w:docDefaults>
-  <w:latentStyles w:defLockedState="0" w:defUIPriority="99" w:defSemiHidden="0" w:defUnhideWhenUsed="0" w:defQFormat="0" w:count="376">
+  <w:latentStyles w:defLockedState="0" w:defUIPriority="99" w:defSemiHidden="0" w:defUnhideWhenUsed="0" w:defQFormat="0" w:count="371">
     <w:lsdException w:name="Normal" w:uiPriority="0" w:qFormat="1"/>
     <w:lsdException w:name="heading 1" w:uiPriority="9" w:qFormat="1"/>
     <w:lsdException w:name="heading 2" w:semiHidden="1" w:uiPriority="9" w:unhideWhenUsed="1" w:qFormat="1"/>
@@ -1156,11 +1090,6 @@
     <w:lsdException w:name="List Table 5 Dark Accent 6" w:uiPriority="50"/>
     <w:lsdException w:name="List Table 6 Colorful Accent 6" w:uiPriority="51"/>
     <w:lsdException w:name="List Table 7 Colorful Accent 6" w:uiPriority="52"/>
-    <w:lsdException w:name="Mention" w:semiHidden="1" w:unhideWhenUsed="1"/>
-    <w:lsdException w:name="Smart Hyperlink" w:semiHidden="1" w:unhideWhenUsed="1"/>
-    <w:lsdException w:name="Hashtag" w:semiHidden="1" w:unhideWhenUsed="1"/>
-    <w:lsdException w:name="Unresolved Mention" w:semiHidden="1" w:unhideWhenUsed="1"/>
-    <w:lsdException w:name="Smart Link" w:semiHidden="1" w:unhideWhenUsed="1"/>
   </w:latentStyles>
   <w:style w:type="paragraph" w:default="1" w:styleId="Normal">
     <w:name w:val="Normal"/>
